--- a/BaoCao(prt).docx
+++ b/BaoCao(prt).docx
@@ -16147,7 +16147,6 @@
         <w:t xml:space="preserve"> </w:t>
       </w:r>
       <w:proofErr w:type="spellStart"/>
-      <w:proofErr w:type="gramStart"/>
       <w:r>
         <w:rPr>
           <w:rFonts w:ascii="Times New Roman" w:hAnsi="Times New Roman"/>
@@ -16175,7 +16174,6 @@
         <w:t>còn</w:t>
       </w:r>
       <w:proofErr w:type="spellEnd"/>
-      <w:proofErr w:type="gramEnd"/>
       <w:r>
         <w:rPr>
           <w:rFonts w:ascii="Times New Roman" w:hAnsi="Times New Roman"/>
@@ -18047,7 +18045,6 @@
         <w:t xml:space="preserve"> </w:t>
       </w:r>
       <w:proofErr w:type="spellStart"/>
-      <w:proofErr w:type="gramStart"/>
       <w:r>
         <w:rPr>
           <w:rFonts w:ascii="Times New Roman" w:hAnsi="Times New Roman"/>
@@ -18066,7 +18063,6 @@
         <w:t>(</w:t>
       </w:r>
       <w:proofErr w:type="spellStart"/>
-      <w:proofErr w:type="gramEnd"/>
       <w:r>
         <w:rPr>
           <w:rFonts w:ascii="Times New Roman" w:hAnsi="Times New Roman"/>
@@ -18595,7 +18591,6 @@
         <w:t xml:space="preserve"> </w:t>
       </w:r>
       <w:proofErr w:type="spellStart"/>
-      <w:proofErr w:type="gramStart"/>
       <w:r>
         <w:rPr>
           <w:rFonts w:ascii="Times New Roman" w:hAnsi="Times New Roman"/>
@@ -18614,7 +18609,6 @@
         <w:t>(</w:t>
       </w:r>
       <w:proofErr w:type="spellStart"/>
-      <w:proofErr w:type="gramEnd"/>
       <w:r>
         <w:rPr>
           <w:rFonts w:ascii="Times New Roman" w:hAnsi="Times New Roman"/>
@@ -19269,7 +19263,6 @@
         <w:t xml:space="preserve"> </w:t>
       </w:r>
       <w:proofErr w:type="spellStart"/>
-      <w:proofErr w:type="gramStart"/>
       <w:r>
         <w:rPr>
           <w:rFonts w:ascii="Times New Roman" w:hAnsi="Times New Roman"/>
@@ -19288,7 +19281,6 @@
         <w:t>(</w:t>
       </w:r>
       <w:proofErr w:type="spellStart"/>
-      <w:proofErr w:type="gramEnd"/>
       <w:r>
         <w:rPr>
           <w:rFonts w:ascii="Times New Roman" w:hAnsi="Times New Roman"/>
@@ -19987,7 +19979,6 @@
         <w:t xml:space="preserve"> </w:t>
       </w:r>
       <w:proofErr w:type="spellStart"/>
-      <w:proofErr w:type="gramStart"/>
       <w:r>
         <w:rPr>
           <w:rFonts w:ascii="Times New Roman" w:hAnsi="Times New Roman"/>
@@ -20003,16 +19994,7 @@
           <w:sz w:val="28"/>
           <w:szCs w:val="28"/>
         </w:rPr>
-        <w:t xml:space="preserve"> ,</w:t>
-      </w:r>
-      <w:proofErr w:type="gramEnd"/>
-      <w:r>
-        <w:rPr>
-          <w:rFonts w:ascii="Times New Roman" w:hAnsi="Times New Roman"/>
-          <w:sz w:val="28"/>
-          <w:szCs w:val="28"/>
-        </w:rPr>
-        <w:t xml:space="preserve"> </w:t>
+        <w:t xml:space="preserve"> , </w:t>
       </w:r>
       <w:proofErr w:type="spellStart"/>
       <w:r>
@@ -26373,7 +26355,6 @@
         <w:t xml:space="preserve"> </w:t>
       </w:r>
       <w:proofErr w:type="spellStart"/>
-      <w:proofErr w:type="gramStart"/>
       <w:r>
         <w:rPr>
           <w:rFonts w:ascii="Times New Roman" w:hAnsi="Times New Roman"/>
@@ -26389,16 +26370,7 @@
           <w:sz w:val="28"/>
           <w:szCs w:val="28"/>
         </w:rPr>
-        <w:t xml:space="preserve"> !</w:t>
-      </w:r>
-      <w:proofErr w:type="gramEnd"/>
-      <w:r>
-        <w:rPr>
-          <w:rFonts w:ascii="Times New Roman" w:hAnsi="Times New Roman"/>
-          <w:sz w:val="28"/>
-          <w:szCs w:val="28"/>
-        </w:rPr>
-        <w:t xml:space="preserve">= </w:t>
+        <w:t xml:space="preserve"> != </w:t>
       </w:r>
       <w:proofErr w:type="spellStart"/>
       <w:r>
@@ -27218,7 +27190,6 @@
         <w:t xml:space="preserve"> </w:t>
       </w:r>
       <w:proofErr w:type="spellStart"/>
-      <w:proofErr w:type="gramStart"/>
       <w:r>
         <w:rPr>
           <w:rFonts w:ascii="Times New Roman" w:hAnsi="Times New Roman"/>
@@ -27237,7 +27208,6 @@
         <w:t>(</w:t>
       </w:r>
       <w:proofErr w:type="spellStart"/>
-      <w:proofErr w:type="gramEnd"/>
       <w:r>
         <w:rPr>
           <w:rFonts w:ascii="Times New Roman" w:hAnsi="Times New Roman"/>
@@ -35129,27 +35099,7 @@
           <w:sz w:val="28"/>
           <w:szCs w:val="28"/>
         </w:rPr>
-        <w:t xml:space="preserve"> (D3) </w:t>
-      </w:r>
-      <w:proofErr w:type="gramStart"/>
-      <w:r>
-        <w:rPr>
-          <w:rFonts w:ascii="Times New Roman" w:hAnsi="Times New Roman"/>
-          <w:bCs/>
-          <w:sz w:val="28"/>
-          <w:szCs w:val="28"/>
-        </w:rPr>
-        <w:t>( =</w:t>
-      </w:r>
-      <w:proofErr w:type="gramEnd"/>
-      <w:r>
-        <w:rPr>
-          <w:rFonts w:ascii="Times New Roman" w:hAnsi="Times New Roman"/>
-          <w:bCs/>
-          <w:sz w:val="28"/>
-          <w:szCs w:val="28"/>
-        </w:rPr>
-        <w:t xml:space="preserve"> </w:t>
+        <w:t xml:space="preserve"> (D3) ( = </w:t>
       </w:r>
       <w:proofErr w:type="spellStart"/>
       <w:r>
@@ -35735,27 +35685,7 @@
           <w:sz w:val="28"/>
           <w:szCs w:val="28"/>
         </w:rPr>
-        <w:t xml:space="preserve"> (D3) </w:t>
-      </w:r>
-      <w:proofErr w:type="gramStart"/>
-      <w:r>
-        <w:rPr>
-          <w:rFonts w:ascii="Times New Roman" w:hAnsi="Times New Roman"/>
-          <w:bCs/>
-          <w:sz w:val="28"/>
-          <w:szCs w:val="28"/>
-        </w:rPr>
-        <w:t>( =</w:t>
-      </w:r>
-      <w:proofErr w:type="gramEnd"/>
-      <w:r>
-        <w:rPr>
-          <w:rFonts w:ascii="Times New Roman" w:hAnsi="Times New Roman"/>
-          <w:bCs/>
-          <w:sz w:val="28"/>
-          <w:szCs w:val="28"/>
-        </w:rPr>
-        <w:t xml:space="preserve"> </w:t>
+        <w:t xml:space="preserve"> (D3) ( = </w:t>
       </w:r>
       <w:proofErr w:type="spellStart"/>
       <w:r>
@@ -36301,27 +36231,7 @@
           <w:sz w:val="28"/>
           <w:szCs w:val="28"/>
         </w:rPr>
-        <w:t xml:space="preserve"> </w:t>
-      </w:r>
-      <w:proofErr w:type="gramStart"/>
-      <w:r>
-        <w:rPr>
-          <w:rFonts w:ascii="Times New Roman" w:hAnsi="Times New Roman"/>
-          <w:bCs/>
-          <w:sz w:val="28"/>
-          <w:szCs w:val="28"/>
-        </w:rPr>
-        <w:t>( =</w:t>
-      </w:r>
-      <w:proofErr w:type="gramEnd"/>
-      <w:r>
-        <w:rPr>
-          <w:rFonts w:ascii="Times New Roman" w:hAnsi="Times New Roman"/>
-          <w:bCs/>
-          <w:sz w:val="28"/>
-          <w:szCs w:val="28"/>
-        </w:rPr>
-        <w:t xml:space="preserve"> </w:t>
+        <w:t xml:space="preserve"> ( = </w:t>
       </w:r>
       <w:proofErr w:type="spellStart"/>
       <w:r>
@@ -39932,27 +39842,7 @@
           <w:sz w:val="28"/>
           <w:szCs w:val="28"/>
         </w:rPr>
-        <w:t xml:space="preserve"> (D3) </w:t>
-      </w:r>
-      <w:proofErr w:type="gramStart"/>
-      <w:r>
-        <w:rPr>
-          <w:rFonts w:ascii="Times New Roman" w:hAnsi="Times New Roman"/>
-          <w:bCs/>
-          <w:sz w:val="28"/>
-          <w:szCs w:val="28"/>
-        </w:rPr>
-        <w:t>( =</w:t>
-      </w:r>
-      <w:proofErr w:type="gramEnd"/>
-      <w:r>
-        <w:rPr>
-          <w:rFonts w:ascii="Times New Roman" w:hAnsi="Times New Roman"/>
-          <w:bCs/>
-          <w:sz w:val="28"/>
-          <w:szCs w:val="28"/>
-        </w:rPr>
-        <w:t xml:space="preserve"> </w:t>
+        <w:t xml:space="preserve"> (D3) ( = </w:t>
       </w:r>
       <w:proofErr w:type="spellStart"/>
       <w:r>
@@ -40298,27 +40188,7 @@
           <w:sz w:val="28"/>
           <w:szCs w:val="28"/>
         </w:rPr>
-        <w:t xml:space="preserve"> (D3) </w:t>
-      </w:r>
-      <w:proofErr w:type="gramStart"/>
-      <w:r>
-        <w:rPr>
-          <w:rFonts w:ascii="Times New Roman" w:hAnsi="Times New Roman"/>
-          <w:bCs/>
-          <w:sz w:val="28"/>
-          <w:szCs w:val="28"/>
-        </w:rPr>
-        <w:t>( =</w:t>
-      </w:r>
-      <w:proofErr w:type="gramEnd"/>
-      <w:r>
-        <w:rPr>
-          <w:rFonts w:ascii="Times New Roman" w:hAnsi="Times New Roman"/>
-          <w:bCs/>
-          <w:sz w:val="28"/>
-          <w:szCs w:val="28"/>
-        </w:rPr>
-        <w:t xml:space="preserve"> </w:t>
+        <w:t xml:space="preserve"> (D3) ( = </w:t>
       </w:r>
       <w:proofErr w:type="spellStart"/>
       <w:r>
@@ -40845,27 +40715,7 @@
           <w:sz w:val="28"/>
           <w:szCs w:val="28"/>
         </w:rPr>
-        <w:t xml:space="preserve"> </w:t>
-      </w:r>
-      <w:proofErr w:type="gramStart"/>
-      <w:r>
-        <w:rPr>
-          <w:rFonts w:ascii="Times New Roman" w:hAnsi="Times New Roman"/>
-          <w:bCs/>
-          <w:sz w:val="28"/>
-          <w:szCs w:val="28"/>
-        </w:rPr>
-        <w:t>( =</w:t>
-      </w:r>
-      <w:proofErr w:type="gramEnd"/>
-      <w:r>
-        <w:rPr>
-          <w:rFonts w:ascii="Times New Roman" w:hAnsi="Times New Roman"/>
-          <w:bCs/>
-          <w:sz w:val="28"/>
-          <w:szCs w:val="28"/>
-        </w:rPr>
-        <w:t xml:space="preserve"> </w:t>
+        <w:t xml:space="preserve"> ( = </w:t>
       </w:r>
       <w:proofErr w:type="spellStart"/>
       <w:r>
@@ -48409,25 +48259,7 @@
                 <w:sz w:val="28"/>
                 <w:szCs w:val="28"/>
               </w:rPr>
-              <w:t xml:space="preserve"> </w:t>
-            </w:r>
-            <w:proofErr w:type="gramStart"/>
-            <w:r>
-              <w:rPr>
-                <w:color w:val="000000" w:themeColor="text1"/>
-                <w:sz w:val="28"/>
-                <w:szCs w:val="28"/>
-              </w:rPr>
-              <w:t>( win</w:t>
-            </w:r>
-            <w:proofErr w:type="gramEnd"/>
-            <w:r>
-              <w:rPr>
-                <w:color w:val="000000" w:themeColor="text1"/>
-                <w:sz w:val="28"/>
-                <w:szCs w:val="28"/>
-              </w:rPr>
-              <w:t xml:space="preserve"> form, web form,…) </w:t>
+              <w:t xml:space="preserve"> ( win form, web form,…) </w:t>
             </w:r>
             <w:proofErr w:type="spellStart"/>
             <w:r>
@@ -49052,7 +48884,6 @@
               <w:t xml:space="preserve"> </w:t>
             </w:r>
             <w:proofErr w:type="spellStart"/>
-            <w:proofErr w:type="gramStart"/>
             <w:r>
               <w:rPr>
                 <w:rFonts w:ascii="Times New Roman" w:hAnsi="Times New Roman"/>
@@ -49072,7 +48903,6 @@
               </w:rPr>
               <w:t xml:space="preserve"> :</w:t>
             </w:r>
-            <w:proofErr w:type="gramEnd"/>
           </w:p>
           <w:p>
             <w:pPr>
@@ -51018,9 +50848,9 @@
                 <w:sz w:val="28"/>
                 <w:szCs w:val="28"/>
               </w:rPr>
-              <w:t xml:space="preserve"> </w:t>
-            </w:r>
-            <w:proofErr w:type="gramStart"/>
+              <w:t xml:space="preserve"> ( </w:t>
+            </w:r>
+            <w:proofErr w:type="spellStart"/>
             <w:r>
               <w:rPr>
                 <w:rFonts w:ascii="Times New Roman" w:hAnsi="Times New Roman"/>
@@ -51028,20 +50858,9 @@
                 <w:sz w:val="28"/>
                 <w:szCs w:val="28"/>
               </w:rPr>
-              <w:t xml:space="preserve">( </w:t>
-            </w:r>
-            <w:proofErr w:type="spellStart"/>
-            <w:r>
-              <w:rPr>
-                <w:rFonts w:ascii="Times New Roman" w:hAnsi="Times New Roman"/>
-                <w:color w:val="000000" w:themeColor="text1"/>
-                <w:sz w:val="28"/>
-                <w:szCs w:val="28"/>
-              </w:rPr>
               <w:t>tìm</w:t>
             </w:r>
             <w:proofErr w:type="spellEnd"/>
-            <w:proofErr w:type="gramEnd"/>
             <w:r>
               <w:rPr>
                 <w:rFonts w:ascii="Times New Roman" w:hAnsi="Times New Roman"/>
@@ -55276,7 +55095,7 @@
           <w:sz w:val="28"/>
           <w:szCs w:val="28"/>
         </w:rPr>
-        <w:t>MaPhieuR</w:t>
+        <w:t>NgayRut</w:t>
       </w:r>
       <w:proofErr w:type="spellEnd"/>
       <w:r>
@@ -55294,7 +55113,7 @@
           <w:sz w:val="28"/>
           <w:szCs w:val="28"/>
         </w:rPr>
-        <w:t>NgayRut</w:t>
+        <w:t>SoTienRut</w:t>
       </w:r>
       <w:proofErr w:type="spellEnd"/>
       <w:r>
@@ -55312,7 +55131,23 @@
           <w:sz w:val="28"/>
           <w:szCs w:val="28"/>
         </w:rPr>
-        <w:t>SoTienRut</w:t>
+        <w:t>So</w:t>
+      </w:r>
+      <w:r>
+        <w:rPr>
+          <w:rFonts w:ascii="Times New Roman" w:hAnsi="Times New Roman"/>
+          <w:sz w:val="28"/>
+          <w:szCs w:val="28"/>
+        </w:rPr>
+        <w:t>Tien</w:t>
+      </w:r>
+      <w:r>
+        <w:rPr>
+          <w:rFonts w:ascii="Times New Roman" w:hAnsi="Times New Roman"/>
+          <w:sz w:val="28"/>
+          <w:szCs w:val="28"/>
+        </w:rPr>
+        <w:t>Lai</w:t>
       </w:r>
       <w:proofErr w:type="spellEnd"/>
       <w:r>
@@ -55330,59 +55165,7 @@
           <w:sz w:val="28"/>
           <w:szCs w:val="28"/>
         </w:rPr>
-        <w:t>MaCTR</w:t>
-      </w:r>
-      <w:proofErr w:type="spellEnd"/>
-      <w:r>
-        <w:rPr>
-          <w:rFonts w:ascii="Times New Roman" w:hAnsi="Times New Roman"/>
-          <w:sz w:val="28"/>
-          <w:szCs w:val="28"/>
-        </w:rPr>
-        <w:t xml:space="preserve">, </w:t>
-      </w:r>
-      <w:r>
-        <w:rPr>
-          <w:rFonts w:ascii="Times New Roman" w:hAnsi="Times New Roman"/>
-          <w:sz w:val="28"/>
-          <w:szCs w:val="28"/>
-        </w:rPr>
-        <w:t>SoLai</w:t>
-      </w:r>
-      <w:r>
-        <w:rPr>
-          <w:rFonts w:ascii="Times New Roman" w:hAnsi="Times New Roman"/>
-          <w:sz w:val="28"/>
-          <w:szCs w:val="28"/>
-        </w:rPr>
-        <w:t xml:space="preserve">, </w:t>
-      </w:r>
-      <w:proofErr w:type="spellStart"/>
-      <w:r>
-        <w:rPr>
-          <w:rFonts w:ascii="Times New Roman" w:hAnsi="Times New Roman"/>
-          <w:sz w:val="28"/>
-          <w:szCs w:val="28"/>
-        </w:rPr>
-        <w:t>TongTienRut</w:t>
-      </w:r>
-      <w:proofErr w:type="spellEnd"/>
-      <w:r>
-        <w:rPr>
-          <w:rFonts w:ascii="Times New Roman" w:hAnsi="Times New Roman"/>
-          <w:sz w:val="28"/>
-          <w:szCs w:val="28"/>
-        </w:rPr>
-        <w:t xml:space="preserve">, </w:t>
-      </w:r>
-      <w:proofErr w:type="spellStart"/>
-      <w:r>
-        <w:rPr>
-          <w:rFonts w:ascii="Times New Roman" w:hAnsi="Times New Roman"/>
-          <w:sz w:val="28"/>
-          <w:szCs w:val="28"/>
-        </w:rPr>
-        <w:t>NgayCT</w:t>
+        <w:t>LaiSuat</w:t>
       </w:r>
       <w:proofErr w:type="spellEnd"/>
     </w:p>
@@ -55479,23 +55262,23 @@
           <w:sz w:val="28"/>
           <w:szCs w:val="28"/>
         </w:rPr>
-        <w:t xml:space="preserve">table CTPHIEURUT, table KHACHHANG, table </w:t>
-      </w:r>
-      <w:r>
-        <w:rPr>
-          <w:rFonts w:ascii="Times New Roman" w:hAnsi="Times New Roman"/>
-          <w:sz w:val="28"/>
-          <w:szCs w:val="28"/>
-        </w:rPr>
-        <w:t>PHIEURUT</w:t>
-      </w:r>
-      <w:r>
-        <w:rPr>
-          <w:rFonts w:ascii="Times New Roman" w:hAnsi="Times New Roman"/>
-          <w:sz w:val="28"/>
-          <w:szCs w:val="28"/>
-        </w:rPr>
-        <w:t xml:space="preserve">, table </w:t>
+        <w:t>table CTPHIEU</w:t>
+      </w:r>
+      <w:r>
+        <w:rPr>
+          <w:rFonts w:ascii="Times New Roman" w:hAnsi="Times New Roman"/>
+          <w:sz w:val="28"/>
+          <w:szCs w:val="28"/>
+        </w:rPr>
+        <w:t>GUI</w:t>
+      </w:r>
+      <w:r>
+        <w:rPr>
+          <w:rFonts w:ascii="Times New Roman" w:hAnsi="Times New Roman"/>
+          <w:sz w:val="28"/>
+          <w:szCs w:val="28"/>
+        </w:rPr>
+        <w:t xml:space="preserve">, table KHACHHANG, table </w:t>
       </w:r>
       <w:r>
         <w:rPr>
@@ -55504,6 +55287,14 @@
           <w:szCs w:val="28"/>
         </w:rPr>
         <w:t>PHIEUGUI</w:t>
+      </w:r>
+      <w:r>
+        <w:rPr>
+          <w:rFonts w:ascii="Times New Roman" w:hAnsi="Times New Roman"/>
+          <w:sz w:val="28"/>
+          <w:szCs w:val="28"/>
+        </w:rPr>
+        <w:t>, table THAMSO, table LOAITK</w:t>
       </w:r>
     </w:p>
     <w:p>
@@ -55618,13 +55409,23 @@
         </w:rPr>
         <w:t>MaPhieu</w:t>
       </w:r>
-      <w:r>
-        <w:rPr>
-          <w:rFonts w:ascii="Times New Roman" w:hAnsi="Times New Roman"/>
-          <w:sz w:val="28"/>
-          <w:szCs w:val="28"/>
-        </w:rPr>
-        <w:t>R</w:t>
+      <w:proofErr w:type="spellEnd"/>
+      <w:r>
+        <w:rPr>
+          <w:rFonts w:ascii="Times New Roman" w:hAnsi="Times New Roman"/>
+          <w:sz w:val="28"/>
+          <w:szCs w:val="28"/>
+        </w:rPr>
+        <w:t xml:space="preserve">, MaKH, </w:t>
+      </w:r>
+      <w:proofErr w:type="spellStart"/>
+      <w:r>
+        <w:rPr>
+          <w:rFonts w:ascii="Times New Roman" w:hAnsi="Times New Roman"/>
+          <w:sz w:val="28"/>
+          <w:szCs w:val="28"/>
+        </w:rPr>
+        <w:t>MaCT</w:t>
       </w:r>
       <w:proofErr w:type="spellEnd"/>
       <w:r>
@@ -55642,51 +55443,9 @@
           <w:sz w:val="28"/>
           <w:szCs w:val="28"/>
         </w:rPr>
-        <w:t>MaPhieuR</w:t>
-      </w:r>
-      <w:proofErr w:type="spellEnd"/>
-      <w:r>
-        <w:rPr>
-          <w:rFonts w:ascii="Times New Roman" w:hAnsi="Times New Roman"/>
-          <w:sz w:val="28"/>
-          <w:szCs w:val="28"/>
-        </w:rPr>
-        <w:t>,</w:t>
-      </w:r>
-      <w:r>
-        <w:rPr>
-          <w:rFonts w:ascii="Times New Roman" w:hAnsi="Times New Roman"/>
-          <w:sz w:val="28"/>
-          <w:szCs w:val="28"/>
-        </w:rPr>
-        <w:t xml:space="preserve"> MaKH, </w:t>
-      </w:r>
-      <w:proofErr w:type="spellStart"/>
-      <w:r>
-        <w:rPr>
-          <w:rFonts w:ascii="Times New Roman" w:hAnsi="Times New Roman"/>
-          <w:sz w:val="28"/>
-          <w:szCs w:val="28"/>
-        </w:rPr>
-        <w:t>Ma</w:t>
-      </w:r>
-      <w:r>
-        <w:rPr>
-          <w:rFonts w:ascii="Times New Roman" w:hAnsi="Times New Roman"/>
-          <w:sz w:val="28"/>
-          <w:szCs w:val="28"/>
-        </w:rPr>
-        <w:t>CTR</w:t>
-      </w:r>
-      <w:proofErr w:type="spellEnd"/>
-      <w:r>
-        <w:rPr>
-          <w:rFonts w:ascii="Times New Roman" w:hAnsi="Times New Roman"/>
-          <w:sz w:val="28"/>
-          <w:szCs w:val="28"/>
-        </w:rPr>
-        <w:t>,</w:t>
-      </w:r>
+        <w:t>MaLoaiTK</w:t>
+      </w:r>
+      <w:proofErr w:type="spellEnd"/>
     </w:p>
     <w:p>
       <w:pPr>
@@ -55758,11 +55517,12 @@
           <w:sz w:val="28"/>
           <w:szCs w:val="28"/>
         </w:rPr>
+        <w:lastRenderedPageBreak/>
         <w:drawing>
-          <wp:inline distT="0" distB="0" distL="0" distR="0" wp14:anchorId="5BE0F759" wp14:editId="7D80989D">
-            <wp:extent cx="5579745" cy="3729990"/>
-            <wp:effectExtent l="0" t="0" r="1905" b="3810"/>
-            <wp:docPr id="401972680" name="Picture 1" descr="A screenshot of a computer&#10;&#10;Description automatically generated"/>
+          <wp:inline distT="0" distB="0" distL="0" distR="0" wp14:anchorId="77162C55" wp14:editId="28A52261">
+            <wp:extent cx="5579745" cy="4841875"/>
+            <wp:effectExtent l="0" t="0" r="1905" b="0"/>
+            <wp:docPr id="931471737" name="Picture 1" descr="A screenshot of a computer&#10;&#10;Description automatically generated"/>
             <wp:cNvGraphicFramePr>
               <a:graphicFrameLocks xmlns:a="http://schemas.openxmlformats.org/drawingml/2006/main" noChangeAspect="1"/>
             </wp:cNvGraphicFramePr>
@@ -55770,7 +55530,7 @@
               <a:graphicData uri="http://schemas.openxmlformats.org/drawingml/2006/picture">
                 <pic:pic xmlns:pic="http://schemas.openxmlformats.org/drawingml/2006/picture">
                   <pic:nvPicPr>
-                    <pic:cNvPr id="401972680" name="Picture 1" descr="A screenshot of a computer&#10;&#10;Description automatically generated"/>
+                    <pic:cNvPr id="931471737" name="Picture 1" descr="A screenshot of a computer&#10;&#10;Description automatically generated"/>
                     <pic:cNvPicPr/>
                   </pic:nvPicPr>
                   <pic:blipFill>
@@ -55788,7 +55548,7 @@
                   <pic:spPr>
                     <a:xfrm>
                       <a:off x="0" y="0"/>
-                      <a:ext cx="5579745" cy="3729990"/>
+                      <a:ext cx="5579745" cy="4841875"/>
                     </a:xfrm>
                     <a:prstGeom prst="rect">
                       <a:avLst/>
@@ -56086,7 +55846,6 @@
           <w:sz w:val="28"/>
           <w:szCs w:val="28"/>
         </w:rPr>
-        <w:lastRenderedPageBreak/>
         <w:t>Sơ</w:t>
       </w:r>
       <w:proofErr w:type="spellEnd"/>
@@ -56271,25 +56030,7 @@
           <w:sz w:val="28"/>
           <w:szCs w:val="28"/>
         </w:rPr>
-        <w:t>LaiSuat</w:t>
-      </w:r>
-      <w:proofErr w:type="spellEnd"/>
-      <w:r>
-        <w:rPr>
-          <w:rFonts w:ascii="Times New Roman" w:hAnsi="Times New Roman"/>
-          <w:sz w:val="28"/>
-          <w:szCs w:val="28"/>
-        </w:rPr>
-        <w:t xml:space="preserve">, </w:t>
-      </w:r>
-      <w:proofErr w:type="spellStart"/>
-      <w:r>
-        <w:rPr>
-          <w:rFonts w:ascii="Times New Roman" w:hAnsi="Times New Roman"/>
-          <w:sz w:val="28"/>
-          <w:szCs w:val="28"/>
-        </w:rPr>
-        <w:t>LaiSuatR</w:t>
+        <w:t>NgayRutToiThieu</w:t>
       </w:r>
       <w:proofErr w:type="spellEnd"/>
     </w:p>
@@ -56386,31 +56127,39 @@
           <w:sz w:val="28"/>
           <w:szCs w:val="28"/>
         </w:rPr>
-        <w:t>table CTPHIEURUT, table KHACHHANG, table PHIEURUT, table PHIEUGUI</w:t>
-      </w:r>
-      <w:r>
-        <w:rPr>
-          <w:rFonts w:ascii="Times New Roman" w:hAnsi="Times New Roman"/>
-          <w:sz w:val="28"/>
-          <w:szCs w:val="28"/>
-        </w:rPr>
-        <w:t xml:space="preserve">, </w:t>
-      </w:r>
-      <w:r>
-        <w:rPr>
-          <w:rFonts w:ascii="Times New Roman" w:hAnsi="Times New Roman"/>
-          <w:sz w:val="28"/>
-          <w:szCs w:val="28"/>
-        </w:rPr>
-        <w:t>table</w:t>
-      </w:r>
-      <w:r>
-        <w:rPr>
-          <w:rFonts w:ascii="Times New Roman" w:hAnsi="Times New Roman"/>
-          <w:sz w:val="28"/>
-          <w:szCs w:val="28"/>
-        </w:rPr>
-        <w:t xml:space="preserve"> LOAITK</w:t>
+        <w:t>table CTPHIEU</w:t>
+      </w:r>
+      <w:r>
+        <w:rPr>
+          <w:rFonts w:ascii="Times New Roman" w:hAnsi="Times New Roman"/>
+          <w:sz w:val="28"/>
+          <w:szCs w:val="28"/>
+        </w:rPr>
+        <w:t>GUI</w:t>
+      </w:r>
+      <w:r>
+        <w:rPr>
+          <w:rFonts w:ascii="Times New Roman" w:hAnsi="Times New Roman"/>
+          <w:sz w:val="28"/>
+          <w:szCs w:val="28"/>
+        </w:rPr>
+        <w:t>, table KHACHHANG, , table PHIEUGUI</w:t>
+      </w:r>
+      <w:r>
+        <w:rPr>
+          <w:rFonts w:ascii="Times New Roman" w:hAnsi="Times New Roman"/>
+          <w:sz w:val="28"/>
+          <w:szCs w:val="28"/>
+        </w:rPr>
+        <w:t>, table LOAITK</w:t>
+      </w:r>
+      <w:r>
+        <w:rPr>
+          <w:rFonts w:ascii="Times New Roman" w:hAnsi="Times New Roman"/>
+          <w:sz w:val="28"/>
+          <w:szCs w:val="28"/>
+        </w:rPr>
+        <w:t>, table THAMSO</w:t>
       </w:r>
     </w:p>
     <w:p>
@@ -56523,25 +56272,7 @@
           <w:sz w:val="28"/>
           <w:szCs w:val="28"/>
         </w:rPr>
-        <w:t>MaPhieuR</w:t>
-      </w:r>
-      <w:proofErr w:type="spellEnd"/>
-      <w:r>
-        <w:rPr>
-          <w:rFonts w:ascii="Times New Roman" w:hAnsi="Times New Roman"/>
-          <w:sz w:val="28"/>
-          <w:szCs w:val="28"/>
-        </w:rPr>
-        <w:t xml:space="preserve">, </w:t>
-      </w:r>
-      <w:proofErr w:type="spellStart"/>
-      <w:r>
-        <w:rPr>
-          <w:rFonts w:ascii="Times New Roman" w:hAnsi="Times New Roman"/>
-          <w:sz w:val="28"/>
-          <w:szCs w:val="28"/>
-        </w:rPr>
-        <w:t>MaPhieuR</w:t>
+        <w:t>MaPhieu</w:t>
       </w:r>
       <w:proofErr w:type="spellEnd"/>
       <w:r>
@@ -56559,7 +56290,7 @@
           <w:sz w:val="28"/>
           <w:szCs w:val="28"/>
         </w:rPr>
-        <w:t>MaCTR</w:t>
+        <w:t>MaCT</w:t>
       </w:r>
       <w:proofErr w:type="spellEnd"/>
       <w:r>
@@ -56659,11 +56390,12 @@
           <w:sz w:val="28"/>
           <w:szCs w:val="28"/>
         </w:rPr>
+        <w:lastRenderedPageBreak/>
         <w:drawing>
-          <wp:inline distT="0" distB="0" distL="0" distR="0" wp14:anchorId="103882A3" wp14:editId="50D32C9C">
-            <wp:extent cx="5579745" cy="4737100"/>
-            <wp:effectExtent l="0" t="0" r="1905" b="6350"/>
-            <wp:docPr id="778721071" name="Picture 3" descr="A screenshot of a computer&#10;&#10;Description automatically generated"/>
+          <wp:inline distT="0" distB="0" distL="0" distR="0" wp14:anchorId="1484CA8F" wp14:editId="386433EC">
+            <wp:extent cx="5579745" cy="4859020"/>
+            <wp:effectExtent l="0" t="0" r="1905" b="0"/>
+            <wp:docPr id="1132424647" name="Picture 2" descr="A screenshot of a computer&#10;&#10;Description automatically generated"/>
             <wp:cNvGraphicFramePr>
               <a:graphicFrameLocks xmlns:a="http://schemas.openxmlformats.org/drawingml/2006/main" noChangeAspect="1"/>
             </wp:cNvGraphicFramePr>
@@ -56671,7 +56403,7 @@
               <a:graphicData uri="http://schemas.openxmlformats.org/drawingml/2006/picture">
                 <pic:pic xmlns:pic="http://schemas.openxmlformats.org/drawingml/2006/picture">
                   <pic:nvPicPr>
-                    <pic:cNvPr id="778721071" name="Picture 3" descr="A screenshot of a computer&#10;&#10;Description automatically generated"/>
+                    <pic:cNvPr id="1132424647" name="Picture 2" descr="A screenshot of a computer&#10;&#10;Description automatically generated"/>
                     <pic:cNvPicPr/>
                   </pic:nvPicPr>
                   <pic:blipFill>
@@ -56689,7 +56421,7 @@
                   <pic:spPr>
                     <a:xfrm>
                       <a:off x="0" y="0"/>
-                      <a:ext cx="5579745" cy="4737100"/>
+                      <a:ext cx="5579745" cy="4859020"/>
                     </a:xfrm>
                     <a:prstGeom prst="rect">
                       <a:avLst/>
@@ -57177,7 +56909,6 @@
           <w:sz w:val="28"/>
           <w:szCs w:val="28"/>
         </w:rPr>
-        <w:lastRenderedPageBreak/>
         <w:t>Sơ</w:t>
       </w:r>
       <w:proofErr w:type="spellEnd"/>
@@ -57953,6 +57684,7 @@
           <w:sz w:val="28"/>
           <w:szCs w:val="28"/>
         </w:rPr>
+        <w:lastRenderedPageBreak/>
         <w:t>Thiết</w:t>
       </w:r>
       <w:proofErr w:type="spellEnd"/>
@@ -62327,6 +62059,7 @@
   <w:style w:type="character" w:default="1" w:styleId="DefaultParagraphFont">
     <w:name w:val="Default Paragraph Font"/>
     <w:uiPriority w:val="1"/>
+    <w:semiHidden/>
     <w:unhideWhenUsed/>
   </w:style>
   <w:style w:type="table" w:default="1" w:styleId="TableNormal">
